--- a/NV.docx
+++ b/NV.docx
@@ -14,8 +14,6 @@
           <w:szCs w:val="36"/>
         </w:rPr>
       </w:pPr>
-      <w:bookmarkStart w:id="0" w:name="_GoBack"/>
-      <w:bookmarkEnd w:id="0"/>
       <w:r>
         <w:rPr>
           <w:rFonts w:ascii="Source Sans Pro" w:eastAsia="Times New Roman" w:hAnsi="Source Sans Pro" w:cs="Times New Roman"/>
@@ -37,6 +35,7 @@
           <w:szCs w:val="24"/>
         </w:rPr>
       </w:pPr>
+      <w:bookmarkStart w:id="0" w:name="_GoBack"/>
       <w:r>
         <w:rPr>
           <w:rFonts w:ascii="Times New Roman" w:eastAsia="Times New Roman" w:hAnsi="Times New Roman" w:cs="Times New Roman"/>
@@ -51,25 +50,7 @@
           <w:sz w:val="24"/>
           <w:szCs w:val="24"/>
         </w:rPr>
-        <w:t xml:space="preserve">Ms. </w:t>
-      </w:r>
-      <w:proofErr w:type="spellStart"/>
-      <w:r>
-        <w:rPr>
-          <w:rFonts w:ascii="Times New Roman" w:eastAsia="Times New Roman" w:hAnsi="Times New Roman" w:cs="Times New Roman"/>
-          <w:sz w:val="24"/>
-          <w:szCs w:val="24"/>
-        </w:rPr>
-        <w:t>Trang</w:t>
-      </w:r>
-      <w:proofErr w:type="spellEnd"/>
-      <w:r>
-        <w:rPr>
-          <w:rFonts w:ascii="Times New Roman" w:eastAsia="Times New Roman" w:hAnsi="Times New Roman" w:cs="Times New Roman"/>
-          <w:sz w:val="24"/>
-          <w:szCs w:val="24"/>
-        </w:rPr>
-        <w:t xml:space="preserve">, </w:t>
+        <w:t xml:space="preserve">Ms. Trang, </w:t>
       </w:r>
     </w:p>
     <w:p>
@@ -96,7 +77,15 @@
           <w:sz w:val="24"/>
           <w:szCs w:val="24"/>
         </w:rPr>
-        <w:t>gnation, 12-March</w:t>
+        <w:t>gnation, 5</w:t>
+      </w:r>
+      <w:r>
+        <w:rPr>
+          <w:rFonts w:ascii="Times New Roman" w:eastAsia="Times New Roman" w:hAnsi="Times New Roman" w:cs="Times New Roman"/>
+          <w:sz w:val="24"/>
+          <w:szCs w:val="24"/>
+        </w:rPr>
+        <w:t>-March</w:t>
       </w:r>
       <w:r>
         <w:rPr>
@@ -296,6 +285,14 @@
         </w:rPr>
         <w:t xml:space="preserve">truly difficult decision in my life, I am very sorry to say good bye LG because of some private reasons. </w:t>
       </w:r>
+      <w:r>
+        <w:rPr>
+          <w:rFonts w:ascii="Times New Roman" w:eastAsia="Times New Roman" w:hAnsi="Times New Roman" w:cs="Times New Roman"/>
+          <w:sz w:val="24"/>
+          <w:szCs w:val="24"/>
+        </w:rPr>
+        <w:t>I hope you can understand that.</w:t>
+      </w:r>
     </w:p>
     <w:p>
       <w:pPr>
@@ -313,32 +310,17 @@
           <w:sz w:val="24"/>
           <w:szCs w:val="24"/>
         </w:rPr>
-        <w:t xml:space="preserve">I will be happy to handover </w:t>
-      </w:r>
-      <w:r>
-        <w:rPr>
-          <w:rFonts w:ascii="Times New Roman" w:eastAsia="Times New Roman" w:hAnsi="Times New Roman" w:cs="Times New Roman"/>
-          <w:sz w:val="24"/>
-          <w:szCs w:val="24"/>
-        </w:rPr>
-        <w:t>my replacement in my remaining time with the company.</w:t>
-      </w:r>
-      <w:r>
-        <w:rPr>
-          <w:rFonts w:ascii="Times New Roman" w:eastAsia="Times New Roman" w:hAnsi="Times New Roman" w:cs="Times New Roman"/>
-          <w:sz w:val="24"/>
-          <w:szCs w:val="24"/>
-        </w:rPr>
-        <w:t xml:space="preserve"> </w:t>
-      </w:r>
-      <w:r>
-        <w:rPr>
-          <w:rFonts w:ascii="Times New Roman" w:eastAsia="Times New Roman" w:hAnsi="Times New Roman" w:cs="Times New Roman"/>
-          <w:sz w:val="24"/>
-          <w:szCs w:val="24"/>
-        </w:rPr>
-        <w:t>Thank you so much for the opportunities and experiences you’ve offered me.</w:t>
-      </w:r>
+        <w:t xml:space="preserve">Thank you so much </w:t>
+      </w:r>
+      <w:r>
+        <w:rPr>
+          <w:rFonts w:ascii="Times New Roman" w:eastAsia="Times New Roman" w:hAnsi="Times New Roman" w:cs="Times New Roman"/>
+          <w:sz w:val="24"/>
+          <w:szCs w:val="24"/>
+        </w:rPr>
+        <w:t xml:space="preserve">all for everything. </w:t>
+      </w:r>
+      <w:bookmarkEnd w:id="0"/>
     </w:p>
     <w:sectPr>
       <w:pgSz w:w="12240" w:h="15840"/>
